--- a/Table.docx
+++ b/Table.docx
@@ -37,6 +37,9 @@
             </w:r>
             <w:r>
               <w:t>ts</w:t>
+            </w:r>
+            <w:r>
+              <w:t>s</w:t>
             </w:r>
           </w:p>
         </w:tc>
@@ -4732,6 +4735,7 @@
   <w:style w:type="character" w:default="1" w:styleId="DefaultParagraphFont">
     <w:name w:val="Default Paragraph Font"/>
     <w:uiPriority w:val="1"/>
+    <w:semiHidden/>
     <w:unhideWhenUsed/>
   </w:style>
   <w:style w:type="table" w:default="1" w:styleId="TableNormal">
